--- a/Portmanteau/Portmanteau.docx
+++ b/Portmanteau/Portmanteau.docx
@@ -25,7 +25,7 @@
           <w:b/>
           <w:sz w:val="32"/>
         </w:rPr>
-        <w:t>5</w:t>
+        <w:t>1</w:t>
       </w:r>
       <w:bookmarkStart w:id="0" w:name="_GoBack"/>
       <w:bookmarkEnd w:id="0"/>
@@ -243,21 +243,12 @@
           <w:lang w:eastAsia="en-US"/>
         </w:rPr>
       </w:pPr>
-      <w:proofErr w:type="spellStart"/>
       <w:r>
         <w:rPr>
           <w:rFonts w:ascii="Courier New" w:eastAsia="Calibri" w:hAnsi="Courier New" w:cs="Courier New"/>
           <w:lang w:eastAsia="en-US"/>
         </w:rPr>
-        <w:t>jangry</w:t>
-      </w:r>
-      <w:proofErr w:type="spellEnd"/>
-      <w:r>
-        <w:rPr>
-          <w:rFonts w:ascii="Courier New" w:eastAsia="Calibri" w:hAnsi="Courier New" w:cs="Courier New"/>
-          <w:lang w:eastAsia="en-US"/>
-        </w:rPr>
-        <w:t xml:space="preserve"> hungry angry</w:t>
+        <w:t>jangry hungry angry</w:t>
       </w:r>
     </w:p>
     <w:p>
@@ -271,21 +262,12 @@
           <w:lang w:eastAsia="en-US"/>
         </w:rPr>
       </w:pPr>
-      <w:proofErr w:type="spellStart"/>
       <w:r>
         <w:rPr>
           <w:rFonts w:ascii="Courier New" w:eastAsia="Calibri" w:hAnsi="Courier New" w:cs="Courier New"/>
           <w:lang w:eastAsia="en-US"/>
         </w:rPr>
-        <w:t>whism</w:t>
-      </w:r>
-      <w:proofErr w:type="spellEnd"/>
-      <w:r>
-        <w:rPr>
-          <w:rFonts w:ascii="Courier New" w:eastAsia="Calibri" w:hAnsi="Courier New" w:cs="Courier New"/>
-          <w:lang w:eastAsia="en-US"/>
-        </w:rPr>
-        <w:t xml:space="preserve"> antidisestablishmentarianism what</w:t>
+        <w:t>whism antidisestablishmentarianism what</w:t>
       </w:r>
     </w:p>
     <w:p>
